--- a/AipClassMap 前后台映射.docx
+++ b/AipClassMap 前后台映射.docx
@@ -3,19 +3,11 @@
 <w:document xmlns:ve="http://schemas.openxmlformats.org/markup-compatibility/2006" xmlns:o="urn:schemas-microsoft-com:office:office" xmlns:r="http://schemas.openxmlformats.org/officeDocument/2006/relationships" xmlns:m="http://schemas.openxmlformats.org/officeDocument/2006/math" xmlns:v="urn:schemas-microsoft-com:vml" xmlns:wp="http://schemas.openxmlformats.org/drawingml/2006/wordprocessingDrawing" xmlns:w10="urn:schemas-microsoft-com:office:word" xmlns:w="http://schemas.openxmlformats.org/wordprocessingml/2006/main" xmlns:wne="http://schemas.microsoft.com/office/word/2006/wordml">
   <w:body>
     <w:p>
-      <w:proofErr w:type="spellStart"/>
-      <w:r>
-        <w:rPr>
-          <w:rFonts w:hint="eastAsia"/>
-        </w:rPr>
-        <w:t>AipClassMap</w:t>
-      </w:r>
-      <w:proofErr w:type="spellEnd"/>
-      <w:r>
-        <w:rPr>
-          <w:rFonts w:hint="eastAsia"/>
-        </w:rPr>
-        <w:t xml:space="preserve"> </w:t>
+      <w:r>
+        <w:rPr>
+          <w:rFonts w:hint="eastAsia"/>
+        </w:rPr>
+        <w:t xml:space="preserve">AipClassMap </w:t>
       </w:r>
       <w:r>
         <w:rPr>
@@ -44,7 +36,6 @@
     </w:p>
     <w:p/>
     <w:p>
-      <w:proofErr w:type="spellStart"/>
       <w:r>
         <w:rPr>
           <w:rFonts w:hint="eastAsia"/>
@@ -57,7 +48,6 @@
         </w:rPr>
         <w:t>.properties</w:t>
       </w:r>
-      <w:proofErr w:type="spellEnd"/>
     </w:p>
     <w:p>
       <w:pPr>
@@ -65,7 +55,6 @@
           <w:rFonts w:hint="eastAsia"/>
         </w:rPr>
       </w:pPr>
-      <w:proofErr w:type="spellStart"/>
       <w:r>
         <w:rPr>
           <w:rFonts w:hint="eastAsia"/>
@@ -78,7 +67,21 @@
         </w:rPr>
         <w:t>ess.brcb.properties</w:t>
       </w:r>
-      <w:proofErr w:type="spellEnd"/>
+    </w:p>
+    <w:p>
+      <w:pPr>
+        <w:rPr>
+          <w:rFonts w:hint="eastAsia"/>
+        </w:rPr>
+      </w:pPr>
+    </w:p>
+    <w:p>
+      <w:r>
+        <w:rPr>
+          <w:rFonts w:hint="eastAsia"/>
+        </w:rPr>
+        <w:t>ADD ONE LINE</w:t>
+      </w:r>
     </w:p>
     <w:sectPr>
       <w:pgSz w:w="11906" w:h="16838"/>
